--- a/commande-sqlite.docx
+++ b/commande-sqlite.docx
@@ -730,6 +730,74 @@
           <w:szCs w:val="24"/>
         </w:rPr>
         <w:t>SELECT ProduitDetail.num_prod, ProduitDetail.code_barre, ProduitDetail.libelle_produit, Categorie.nom_cat as nom_cat, ProduitDetail.forme, ProduitDetail.qtte_stock, ProduitDetail.prix_vente, ProduitDetail.prix_achat, FournisseurDetail.raison_sociale as raison_sociale, ProduitDetail.qtte_stock_alarme FROM ProduitDetail INNER JOIN Categorie ON ProduitDetail.id_cat=Categorie.id_cat INNER JOIN FournisseurDetail ON ProduitDetail.id_four=FournisseurDetail.id_four ORDER BY ProduitDetail.num_prod COLLATE NOCASE</w:t>
+      </w:r>
+    </w:p>
+    <w:p>
+      <w:pPr>
+        <w:spacing w:after="0"/>
+        <w:rPr>
+          <w:sz w:val="24"/>
+          <w:szCs w:val="24"/>
+        </w:rPr>
+      </w:pPr>
+    </w:p>
+    <w:p>
+      <w:pPr>
+        <w:autoSpaceDE w:val="0"/>
+        <w:autoSpaceDN w:val="0"/>
+        <w:adjustRightInd w:val="0"/>
+        <w:spacing w:after="0" w:line="240" w:lineRule="auto"/>
+        <w:rPr>
+          <w:rFonts w:ascii="AppleSystemUIFont" w:hAnsi="AppleSystemUIFont" w:cs="AppleSystemUIFont"/>
+          <w:color w:val="353535"/>
+          <w:sz w:val="24"/>
+          <w:szCs w:val="24"/>
+          <w:lang w:val="fr-FR"/>
+        </w:rPr>
+      </w:pPr>
+      <w:r>
+        <w:rPr>
+          <w:rFonts w:ascii="AppleSystemUIFont" w:hAnsi="AppleSystemUIFont" w:cs="AppleSystemUIFont"/>
+          <w:color w:val="353535"/>
+          <w:sz w:val="24"/>
+          <w:szCs w:val="24"/>
+          <w:lang w:val="fr-FR"/>
+        </w:rPr>
+        <w:t>CREATE TABLE Ticket (ticket_id INTEGER PRIMARY_KEY, libelle text not null);</w:t>
+      </w:r>
+    </w:p>
+    <w:p>
+      <w:pPr>
+        <w:autoSpaceDE w:val="0"/>
+        <w:autoSpaceDN w:val="0"/>
+        <w:adjustRightInd w:val="0"/>
+        <w:spacing w:after="0" w:line="240" w:lineRule="auto"/>
+        <w:rPr>
+          <w:rFonts w:ascii="AppleSystemUIFont" w:hAnsi="AppleSystemUIFont" w:cs="AppleSystemUIFont"/>
+          <w:color w:val="353535"/>
+          <w:sz w:val="24"/>
+          <w:szCs w:val="24"/>
+          <w:lang w:val="fr-FR"/>
+        </w:rPr>
+      </w:pPr>
+    </w:p>
+    <w:p>
+      <w:pPr>
+        <w:spacing w:after="0"/>
+        <w:rPr>
+          <w:sz w:val="24"/>
+          <w:szCs w:val="24"/>
+        </w:rPr>
+      </w:pPr>
+      <w:r>
+        <w:rPr>
+          <w:rFonts w:ascii="AppleSystemUIFont" w:hAnsi="AppleSystemUIFont" w:cs="AppleSystemUIFont"/>
+          <w:color w:val="353535"/>
+          <w:sz w:val="24"/>
+          <w:szCs w:val="24"/>
+          <w:lang w:val="fr-FR"/>
+        </w:rPr>
+        <w:t>ALTER TABLE LigneTicket add column ticket_id integer null;</w:t>
       </w:r>
       <w:bookmarkStart w:id="0" w:name="_GoBack"/>
       <w:bookmarkEnd w:id="0"/>
@@ -761,7 +829,7 @@
       </w:pPr>
     </w:pPrDefault>
   </w:docDefaults>
-  <w:latentStyles w:defLockedState="0" w:defUIPriority="99" w:defSemiHidden="0" w:defUnhideWhenUsed="0" w:defQFormat="0" w:count="376">
+  <w:latentStyles w:defLockedState="0" w:defUIPriority="99" w:defSemiHidden="0" w:defUnhideWhenUsed="0" w:defQFormat="0" w:count="375">
     <w:lsdException w:name="Normal" w:uiPriority="0" w:qFormat="1"/>
     <w:lsdException w:name="heading 1" w:uiPriority="9" w:qFormat="1"/>
     <w:lsdException w:name="heading 2" w:semiHidden="1" w:uiPriority="9" w:unhideWhenUsed="1" w:qFormat="1"/>
@@ -867,6 +935,7 @@
     <w:lsdException w:name="HTML Sample" w:semiHidden="1" w:unhideWhenUsed="1"/>
     <w:lsdException w:name="HTML Typewriter" w:semiHidden="1" w:unhideWhenUsed="1"/>
     <w:lsdException w:name="HTML Variable" w:semiHidden="1" w:unhideWhenUsed="1"/>
+    <w:lsdException w:name="Normal Table" w:semiHidden="1" w:unhideWhenUsed="1"/>
     <w:lsdException w:name="annotation subject" w:semiHidden="1" w:unhideWhenUsed="1"/>
     <w:lsdException w:name="No List" w:semiHidden="1" w:unhideWhenUsed="1"/>
     <w:lsdException w:name="Outline List 1" w:semiHidden="1" w:unhideWhenUsed="1"/>
@@ -910,8 +979,10 @@
     <w:lsdException w:name="Table Elegant" w:semiHidden="1" w:unhideWhenUsed="1"/>
     <w:lsdException w:name="Table Professional" w:semiHidden="1" w:unhideWhenUsed="1"/>
     <w:lsdException w:name="Table Subtle 1" w:semiHidden="1" w:unhideWhenUsed="1"/>
+    <w:lsdException w:name="Table Subtle 2" w:semiHidden="1" w:unhideWhenUsed="1"/>
     <w:lsdException w:name="Table Web 1" w:semiHidden="1" w:unhideWhenUsed="1"/>
     <w:lsdException w:name="Table Web 2" w:semiHidden="1" w:unhideWhenUsed="1"/>
+    <w:lsdException w:name="Table Web 3" w:semiHidden="1" w:unhideWhenUsed="1"/>
     <w:lsdException w:name="Balloon Text" w:semiHidden="1" w:unhideWhenUsed="1"/>
     <w:lsdException w:name="Table Grid" w:uiPriority="39"/>
     <w:lsdException w:name="Table Theme" w:semiHidden="1" w:unhideWhenUsed="1"/>
@@ -1134,18 +1205,17 @@
     <w:lsdException w:name="Smart Hyperlink" w:semiHidden="1" w:unhideWhenUsed="1"/>
     <w:lsdException w:name="Hashtag" w:semiHidden="1" w:unhideWhenUsed="1"/>
     <w:lsdException w:name="Unresolved Mention" w:semiHidden="1" w:unhideWhenUsed="1"/>
-    <w:lsdException w:name="Smart Link" w:semiHidden="1" w:unhideWhenUsed="1"/>
   </w:latentStyles>
   <w:style w:type="paragraph" w:default="1" w:styleId="Normal">
     <w:name w:val="Normal"/>
     <w:qFormat/>
     <w:rsid w:val="00923104"/>
   </w:style>
-  <w:style w:type="paragraph" w:styleId="Heading1">
+  <w:style w:type="paragraph" w:styleId="Titre1">
     <w:name w:val="heading 1"/>
-    <w:basedOn w:val="NoSpacing"/>
-    <w:next w:val="NoSpacing"/>
-    <w:link w:val="Heading1Char"/>
+    <w:basedOn w:val="Sansinterligne"/>
+    <w:next w:val="Sansinterligne"/>
+    <w:link w:val="Titre1Car"/>
     <w:autoRedefine/>
     <w:uiPriority w:val="9"/>
     <w:qFormat/>
@@ -1163,10 +1233,10 @@
       <w:szCs w:val="32"/>
     </w:rPr>
   </w:style>
-  <w:style w:type="paragraph" w:styleId="Heading2">
+  <w:style w:type="paragraph" w:styleId="Titre2">
     <w:name w:val="heading 2"/>
-    <w:next w:val="NoSpacing"/>
-    <w:link w:val="Heading2Char"/>
+    <w:next w:val="Sansinterligne"/>
+    <w:link w:val="Titre2Car"/>
     <w:autoRedefine/>
     <w:uiPriority w:val="9"/>
     <w:unhideWhenUsed/>
@@ -1185,10 +1255,10 @@
       <w:szCs w:val="26"/>
     </w:rPr>
   </w:style>
-  <w:style w:type="paragraph" w:styleId="Heading3">
+  <w:style w:type="paragraph" w:styleId="Titre3">
     <w:name w:val="heading 3"/>
-    <w:next w:val="NoSpacing"/>
-    <w:link w:val="Heading3Char"/>
+    <w:next w:val="Sansinterligne"/>
+    <w:link w:val="Titre3Car"/>
     <w:autoRedefine/>
     <w:uiPriority w:val="9"/>
     <w:unhideWhenUsed/>
@@ -1207,10 +1277,10 @@
       <w:szCs w:val="24"/>
     </w:rPr>
   </w:style>
-  <w:style w:type="paragraph" w:styleId="Heading4">
+  <w:style w:type="paragraph" w:styleId="Titre4">
     <w:name w:val="heading 4"/>
-    <w:next w:val="NoSpacing"/>
-    <w:link w:val="Heading4Char"/>
+    <w:next w:val="Sansinterligne"/>
+    <w:link w:val="Titre4Car"/>
     <w:autoRedefine/>
     <w:uiPriority w:val="9"/>
     <w:unhideWhenUsed/>
@@ -1228,10 +1298,10 @@
       <w:iCs/>
     </w:rPr>
   </w:style>
-  <w:style w:type="paragraph" w:styleId="Heading5">
+  <w:style w:type="paragraph" w:styleId="Titre5">
     <w:name w:val="heading 5"/>
-    <w:next w:val="NoSpacing"/>
-    <w:link w:val="Heading5Char"/>
+    <w:next w:val="Sansinterligne"/>
+    <w:link w:val="Titre5Car"/>
     <w:autoRedefine/>
     <w:uiPriority w:val="9"/>
     <w:unhideWhenUsed/>
@@ -1248,10 +1318,10 @@
       <w:rFonts w:ascii="Times New Roman" w:eastAsiaTheme="majorEastAsia" w:hAnsi="Times New Roman" w:cstheme="majorBidi"/>
     </w:rPr>
   </w:style>
-  <w:style w:type="paragraph" w:styleId="Heading6">
+  <w:style w:type="paragraph" w:styleId="Titre6">
     <w:name w:val="heading 6"/>
-    <w:next w:val="NoSpacing"/>
-    <w:link w:val="Heading6Char"/>
+    <w:next w:val="Sansinterligne"/>
+    <w:link w:val="Titre6Car"/>
     <w:autoRedefine/>
     <w:uiPriority w:val="9"/>
     <w:unhideWhenUsed/>
@@ -1268,10 +1338,10 @@
       <w:rFonts w:ascii="Times New Roman" w:eastAsiaTheme="majorEastAsia" w:hAnsi="Times New Roman" w:cstheme="majorBidi"/>
     </w:rPr>
   </w:style>
-  <w:style w:type="paragraph" w:styleId="Heading7">
+  <w:style w:type="paragraph" w:styleId="Titre7">
     <w:name w:val="heading 7"/>
-    <w:next w:val="NoSpacing"/>
-    <w:link w:val="Heading7Char"/>
+    <w:next w:val="Sansinterligne"/>
+    <w:link w:val="Titre7Car"/>
     <w:autoRedefine/>
     <w:uiPriority w:val="9"/>
     <w:unhideWhenUsed/>
@@ -1289,10 +1359,10 @@
       <w:iCs/>
     </w:rPr>
   </w:style>
-  <w:style w:type="paragraph" w:styleId="Heading8">
+  <w:style w:type="paragraph" w:styleId="Titre8">
     <w:name w:val="heading 8"/>
-    <w:next w:val="NoSpacing"/>
-    <w:link w:val="Heading8Char"/>
+    <w:next w:val="Sansinterligne"/>
+    <w:link w:val="Titre8Car"/>
     <w:autoRedefine/>
     <w:uiPriority w:val="9"/>
     <w:unhideWhenUsed/>
@@ -1311,10 +1381,10 @@
       <w:szCs w:val="21"/>
     </w:rPr>
   </w:style>
-  <w:style w:type="paragraph" w:styleId="Heading9">
+  <w:style w:type="paragraph" w:styleId="Titre9">
     <w:name w:val="heading 9"/>
-    <w:next w:val="NoSpacing"/>
-    <w:link w:val="Heading9Char"/>
+    <w:next w:val="Sansinterligne"/>
+    <w:link w:val="Titre9Car"/>
     <w:autoRedefine/>
     <w:uiPriority w:val="9"/>
     <w:unhideWhenUsed/>
@@ -1335,13 +1405,13 @@
       <w:szCs w:val="21"/>
     </w:rPr>
   </w:style>
-  <w:style w:type="character" w:default="1" w:styleId="DefaultParagraphFont">
+  <w:style w:type="character" w:default="1" w:styleId="Policepardfaut">
     <w:name w:val="Default Paragraph Font"/>
     <w:uiPriority w:val="1"/>
     <w:semiHidden/>
     <w:unhideWhenUsed/>
   </w:style>
-  <w:style w:type="table" w:default="1" w:styleId="TableNormal">
+  <w:style w:type="table" w:default="1" w:styleId="TableauNormal">
     <w:name w:val="Normal Table"/>
     <w:uiPriority w:val="99"/>
     <w:semiHidden/>
@@ -1356,16 +1426,16 @@
       </w:tblCellMar>
     </w:tblPr>
   </w:style>
-  <w:style w:type="numbering" w:default="1" w:styleId="NoList">
+  <w:style w:type="numbering" w:default="1" w:styleId="Aucuneliste">
     <w:name w:val="No List"/>
     <w:uiPriority w:val="99"/>
     <w:semiHidden/>
     <w:unhideWhenUsed/>
   </w:style>
-  <w:style w:type="character" w:customStyle="1" w:styleId="Heading1Char">
-    <w:name w:val="Heading 1 Char"/>
-    <w:basedOn w:val="DefaultParagraphFont"/>
-    <w:link w:val="Heading1"/>
+  <w:style w:type="character" w:customStyle="1" w:styleId="Titre1Car">
+    <w:name w:val="Titre 1 Car"/>
+    <w:basedOn w:val="Policepardfaut"/>
+    <w:link w:val="Titre1"/>
     <w:uiPriority w:val="9"/>
     <w:rsid w:val="00923104"/>
     <w:rPr>
@@ -1375,10 +1445,10 @@
       <w:szCs w:val="32"/>
     </w:rPr>
   </w:style>
-  <w:style w:type="character" w:customStyle="1" w:styleId="Heading2Char">
-    <w:name w:val="Heading 2 Char"/>
-    <w:basedOn w:val="DefaultParagraphFont"/>
-    <w:link w:val="Heading2"/>
+  <w:style w:type="character" w:customStyle="1" w:styleId="Titre2Car">
+    <w:name w:val="Titre 2 Car"/>
+    <w:basedOn w:val="Policepardfaut"/>
+    <w:link w:val="Titre2"/>
     <w:uiPriority w:val="9"/>
     <w:rsid w:val="00923104"/>
     <w:rPr>
@@ -1387,10 +1457,10 @@
       <w:szCs w:val="26"/>
     </w:rPr>
   </w:style>
-  <w:style w:type="character" w:customStyle="1" w:styleId="Heading3Char">
-    <w:name w:val="Heading 3 Char"/>
-    <w:basedOn w:val="DefaultParagraphFont"/>
-    <w:link w:val="Heading3"/>
+  <w:style w:type="character" w:customStyle="1" w:styleId="Titre3Car">
+    <w:name w:val="Titre 3 Car"/>
+    <w:basedOn w:val="Policepardfaut"/>
+    <w:link w:val="Titre3"/>
     <w:uiPriority w:val="9"/>
     <w:rsid w:val="00923104"/>
     <w:rPr>
@@ -1399,10 +1469,10 @@
       <w:szCs w:val="24"/>
     </w:rPr>
   </w:style>
-  <w:style w:type="character" w:customStyle="1" w:styleId="Heading4Char">
-    <w:name w:val="Heading 4 Char"/>
-    <w:basedOn w:val="DefaultParagraphFont"/>
-    <w:link w:val="Heading4"/>
+  <w:style w:type="character" w:customStyle="1" w:styleId="Titre4Car">
+    <w:name w:val="Titre 4 Car"/>
+    <w:basedOn w:val="Policepardfaut"/>
+    <w:link w:val="Titre4"/>
     <w:uiPriority w:val="9"/>
     <w:rsid w:val="00923104"/>
     <w:rPr>
@@ -1410,17 +1480,17 @@
       <w:iCs/>
     </w:rPr>
   </w:style>
-  <w:style w:type="character" w:customStyle="1" w:styleId="Heading5Char">
-    <w:name w:val="Heading 5 Char"/>
-    <w:basedOn w:val="DefaultParagraphFont"/>
-    <w:link w:val="Heading5"/>
+  <w:style w:type="character" w:customStyle="1" w:styleId="Titre5Car">
+    <w:name w:val="Titre 5 Car"/>
+    <w:basedOn w:val="Policepardfaut"/>
+    <w:link w:val="Titre5"/>
     <w:uiPriority w:val="9"/>
     <w:rsid w:val="00923104"/>
     <w:rPr>
       <w:rFonts w:ascii="Times New Roman" w:eastAsiaTheme="majorEastAsia" w:hAnsi="Times New Roman" w:cstheme="majorBidi"/>
     </w:rPr>
   </w:style>
-  <w:style w:type="paragraph" w:styleId="NoSpacing">
+  <w:style w:type="paragraph" w:styleId="Sansinterligne">
     <w:name w:val="No Spacing"/>
     <w:uiPriority w:val="1"/>
     <w:qFormat/>
@@ -1429,20 +1499,20 @@
       <w:spacing w:after="0" w:line="240" w:lineRule="auto"/>
     </w:pPr>
   </w:style>
-  <w:style w:type="character" w:customStyle="1" w:styleId="Heading6Char">
-    <w:name w:val="Heading 6 Char"/>
-    <w:basedOn w:val="DefaultParagraphFont"/>
-    <w:link w:val="Heading6"/>
+  <w:style w:type="character" w:customStyle="1" w:styleId="Titre6Car">
+    <w:name w:val="Titre 6 Car"/>
+    <w:basedOn w:val="Policepardfaut"/>
+    <w:link w:val="Titre6"/>
     <w:uiPriority w:val="9"/>
     <w:rsid w:val="00923104"/>
     <w:rPr>
       <w:rFonts w:ascii="Times New Roman" w:eastAsiaTheme="majorEastAsia" w:hAnsi="Times New Roman" w:cstheme="majorBidi"/>
     </w:rPr>
   </w:style>
-  <w:style w:type="character" w:customStyle="1" w:styleId="Heading7Char">
-    <w:name w:val="Heading 7 Char"/>
-    <w:basedOn w:val="DefaultParagraphFont"/>
-    <w:link w:val="Heading7"/>
+  <w:style w:type="character" w:customStyle="1" w:styleId="Titre7Car">
+    <w:name w:val="Titre 7 Car"/>
+    <w:basedOn w:val="Policepardfaut"/>
+    <w:link w:val="Titre7"/>
     <w:uiPriority w:val="9"/>
     <w:rsid w:val="00923104"/>
     <w:rPr>
@@ -1450,10 +1520,10 @@
       <w:iCs/>
     </w:rPr>
   </w:style>
-  <w:style w:type="character" w:customStyle="1" w:styleId="Heading8Char">
-    <w:name w:val="Heading 8 Char"/>
-    <w:basedOn w:val="DefaultParagraphFont"/>
-    <w:link w:val="Heading8"/>
+  <w:style w:type="character" w:customStyle="1" w:styleId="Titre8Car">
+    <w:name w:val="Titre 8 Car"/>
+    <w:basedOn w:val="Policepardfaut"/>
+    <w:link w:val="Titre8"/>
     <w:uiPriority w:val="9"/>
     <w:rsid w:val="00923104"/>
     <w:rPr>
@@ -1462,10 +1532,10 @@
       <w:szCs w:val="21"/>
     </w:rPr>
   </w:style>
-  <w:style w:type="character" w:customStyle="1" w:styleId="Heading9Char">
-    <w:name w:val="Heading 9 Char"/>
-    <w:basedOn w:val="DefaultParagraphFont"/>
-    <w:link w:val="Heading9"/>
+  <w:style w:type="character" w:customStyle="1" w:styleId="Titre9Car">
+    <w:name w:val="Titre 9 Car"/>
+    <w:basedOn w:val="Policepardfaut"/>
+    <w:link w:val="Titre9"/>
     <w:uiPriority w:val="9"/>
     <w:rsid w:val="00923104"/>
     <w:rPr>
@@ -1685,7 +1755,7 @@
 </file>
 
 <file path=customXml/itemProps1.xml><?xml version="1.0" encoding="utf-8"?>
-<ds:datastoreItem xmlns:ds="http://schemas.openxmlformats.org/officeDocument/2006/customXml" ds:itemID="{221BA0C9-9225-43D1-8C1C-5D1A6C20B3AB}">
+<ds:datastoreItem xmlns:ds="http://schemas.openxmlformats.org/officeDocument/2006/customXml" ds:itemID="{12CB79A1-2CD8-AC4B-BDCF-425C9BC4142F}">
   <ds:schemaRefs>
     <ds:schemaRef ds:uri="http://schemas.openxmlformats.org/officeDocument/2006/bibliography"/>
   </ds:schemaRefs>
